--- a/Long_version_of_2022_ecological_Study_on_ARD_with_tables_plots.docx
+++ b/Long_version_of_2022_ecological_Study_on_ARD_with_tables_plots.docx
@@ -2,61 +2,6 @@
 <file path=word/document.xml><?xml version="1.0" encoding="utf-8"?>
 <w:document xmlns:wpc="http://schemas.microsoft.com/office/word/2010/wordprocessingCanvas" xmlns:cx="http://schemas.microsoft.com/office/drawing/2014/chartex" xmlns:cx1="http://schemas.microsoft.com/office/drawing/2015/9/8/chartex" xmlns:cx2="http://schemas.microsoft.com/office/drawing/2015/10/21/chartex" xmlns:cx3="http://schemas.microsoft.com/office/drawing/2016/5/9/chartex" xmlns:cx4="http://schemas.microsoft.com/office/drawing/2016/5/10/chartex" xmlns:cx5="http://schemas.microsoft.com/office/drawing/2016/5/11/chartex" xmlns:cx6="http://schemas.microsoft.com/office/drawing/2016/5/12/chartex" xmlns:cx7="http://schemas.microsoft.com/office/drawing/2016/5/13/chartex" xmlns:cx8="http://schemas.microsoft.com/office/drawing/2016/5/14/chartex" xmlns:mc="http://schemas.openxmlformats.org/markup-compatibility/2006" xmlns:aink="http://schemas.microsoft.com/office/drawing/2016/ink" xmlns:am3d="http://schemas.microsoft.com/office/drawing/2017/model3d" xmlns:o="urn:schemas-microsoft-com:office:office" xmlns:r="http://schemas.openxmlformats.org/officeDocument/2006/relationships" xmlns:m="http://schemas.openxmlformats.org/officeDocument/2006/math" xmlns:v="urn:schemas-microsoft-com:vml" xmlns:wp14="http://schemas.microsoft.com/office/word/2010/wordprocessingDrawing" xmlns:wp="http://schemas.openxmlformats.org/drawingml/2006/wordprocessingDrawing" xmlns:w10="urn:schemas-microsoft-com:office:word" xmlns:w="http://schemas.openxmlformats.org/wordprocessingml/2006/main" xmlns:w14="http://schemas.microsoft.com/office/word/2010/wordml" xmlns:w15="http://schemas.microsoft.com/office/word/2012/wordml" xmlns:w16cex="http://schemas.microsoft.com/office/word/2018/wordml/cex" xmlns:w16cid="http://schemas.microsoft.com/office/word/2016/wordml/cid" xmlns:w16="http://schemas.microsoft.com/office/word/2018/wordml" xmlns:w16sdtdh="http://schemas.microsoft.com/office/word/2020/wordml/sdtdatahash" xmlns:w16se="http://schemas.microsoft.com/office/word/2015/wordml/symex" xmlns:wpg="http://schemas.microsoft.com/office/word/2010/wordprocessingGroup" xmlns:wpi="http://schemas.microsoft.com/office/word/2010/wordprocessingInk" xmlns:wne="http://schemas.microsoft.com/office/word/2006/wordml" xmlns:wps="http://schemas.microsoft.com/office/word/2010/wordprocessingShape" mc:Ignorable="w14 w15 w16se w16cid w16 w16cex w16sdtdh wp14">
   <w:body>
-    <w:p>
-      <w:pPr>
-        <w:spacing w:line="260" w:lineRule="exact"/>
-        <w:jc w:val="right"/>
-      </w:pPr>
-      <w:r>
-        <w:rPr>
-          <w:i/>
-          <w:iCs/>
-        </w:rPr>
-        <w:t>2201</w:t>
-      </w:r>
-      <w:r>
-        <w:rPr>
-          <w:i/>
-          <w:iCs/>
-        </w:rPr>
-        <w:t>1</w:t>
-      </w:r>
-      <w:r>
-        <w:rPr>
-          <w:i/>
-          <w:iCs/>
-        </w:rPr>
-        <w:t>7</w:t>
-      </w:r>
-      <w:r>
-        <w:rPr>
-          <w:i/>
-          <w:iCs/>
-        </w:rPr>
-        <w:t xml:space="preserve"> – </w:t>
-      </w:r>
-      <w:r>
-        <w:rPr>
-          <w:i/>
-          <w:iCs/>
-        </w:rPr>
-        <w:t>Manuscript for</w:t>
-      </w:r>
-      <w:r>
-        <w:rPr>
-          <w:i/>
-          <w:iCs/>
-        </w:rPr>
-        <w:t xml:space="preserve"> </w:t>
-      </w:r>
-      <w:r>
-        <w:rPr>
-          <w:i/>
-          <w:iCs/>
-        </w:rPr>
-        <w:t>EHP</w:t>
-      </w:r>
-    </w:p>
     <w:p>
       <w:pPr>
         <w:spacing w:line="260" w:lineRule="exact"/>
@@ -551,7 +496,6 @@
         <w:ind w:left="720"/>
       </w:pPr>
       <w:r>
-        <w:lastRenderedPageBreak/>
         <w:t xml:space="preserve">TEL: </w:t>
       </w:r>
       <w:r>
@@ -42134,7 +42078,6 @@
       <w:footerReference w:type="default" r:id="rId56"/>
       <w:pgSz w:w="16838" w:h="11906" w:orient="landscape" w:code="9"/>
       <w:pgMar w:top="1440" w:right="1440" w:bottom="1440" w:left="1440" w:header="709" w:footer="709" w:gutter="0"/>
-      <w:lnNumType w:countBy="1" w:restart="continuous"/>
       <w:cols w:space="708"/>
       <w:docGrid w:linePitch="360"/>
     </w:sectPr>
@@ -45556,10 +45499,6 @@
 </file>
 
 <file path=customXml/item1.xml><?xml version="1.0" encoding="utf-8"?>
-<b:Sources xmlns:b="http://schemas.openxmlformats.org/officeDocument/2006/bibliography" xmlns="http://schemas.openxmlformats.org/officeDocument/2006/bibliography" SelectedStyle="\APASixthEditionOfficeOnline.xsl" StyleName="APA" Version="6"/>
-</file>
-
-<file path=customXml/item2.xml><?xml version="1.0" encoding="utf-8"?>
 <p:properties xmlns:p="http://schemas.microsoft.com/office/2006/metadata/properties" xmlns:xsi="http://www.w3.org/2001/XMLSchema-instance" xmlns:pc="http://schemas.microsoft.com/office/infopath/2007/PartnerControls">
   <documentManagement>
     <_ip_UnifiedCompliancePolicyUIAction xmlns="http://schemas.microsoft.com/sharepoint/v3" xsi:nil="true"/>
@@ -45568,16 +45507,7 @@
 </p:properties>
 </file>
 
-<file path=customXml/item3.xml><?xml version="1.0" encoding="utf-8"?>
-<?mso-contentType ?>
-<FormTemplates xmlns="http://schemas.microsoft.com/sharepoint/v3/contenttype/forms">
-  <Display>DocumentLibraryForm</Display>
-  <Edit>DocumentLibraryForm</Edit>
-  <New>DocumentLibraryForm</New>
-</FormTemplates>
-</file>
-
-<file path=customXml/item4.xml><?xml version="1.0" encoding="utf-8"?>
+<file path=customXml/item2.xml><?xml version="1.0" encoding="utf-8"?>
 <ct:contentTypeSchema xmlns:ct="http://schemas.microsoft.com/office/2006/metadata/contentType" xmlns:ma="http://schemas.microsoft.com/office/2006/metadata/properties/metaAttributes" ct:_="" ma:_="" ma:contentTypeName="Document" ma:contentTypeID="0x01010038E310AC031CFA4CB2EEAF786D99B30B" ma:contentTypeVersion="16" ma:contentTypeDescription="Create a new document." ma:contentTypeScope="" ma:versionID="53e5a470f239c8b642a0a6c1836fbd1e">
   <xsd:schema xmlns:xsd="http://www.w3.org/2001/XMLSchema" xmlns:xs="http://www.w3.org/2001/XMLSchema" xmlns:p="http://schemas.microsoft.com/office/2006/metadata/properties" xmlns:ns1="http://schemas.microsoft.com/sharepoint/v3" xmlns:ns3="f0cf234b-c5e3-424c-b691-b6b6faa44ae6" xmlns:ns4="1e10cdf0-9479-4c66-aa7c-a555d766f117" targetNamespace="http://schemas.microsoft.com/office/2006/metadata/properties" ma:root="true" ma:fieldsID="0a260ab88d49c3c98e185a49bd48df7e" ns1:_="" ns3:_="" ns4:_="">
     <xsd:import namespace="http://schemas.microsoft.com/sharepoint/v3"/>
@@ -45823,15 +45753,20 @@
 </ct:contentTypeSchema>
 </file>
 
-<file path=customXml/itemProps1.xml><?xml version="1.0" encoding="utf-8"?>
-<ds:datastoreItem xmlns:ds="http://schemas.openxmlformats.org/officeDocument/2006/customXml" ds:itemID="{7C6C9333-DF7E-4F1F-A4A6-E0AB01601650}">
-  <ds:schemaRefs>
-    <ds:schemaRef ds:uri="http://schemas.openxmlformats.org/officeDocument/2006/bibliography"/>
-  </ds:schemaRefs>
-</ds:datastoreItem>
+<file path=customXml/item3.xml><?xml version="1.0" encoding="utf-8"?>
+<?mso-contentType ?>
+<FormTemplates xmlns="http://schemas.microsoft.com/sharepoint/v3/contenttype/forms">
+  <Display>DocumentLibraryForm</Display>
+  <Edit>DocumentLibraryForm</Edit>
+  <New>DocumentLibraryForm</New>
+</FormTemplates>
 </file>
 
-<file path=customXml/itemProps2.xml><?xml version="1.0" encoding="utf-8"?>
+<file path=customXml/item4.xml><?xml version="1.0" encoding="utf-8"?>
+<b:Sources xmlns:b="http://schemas.openxmlformats.org/officeDocument/2006/bibliography" xmlns="http://schemas.openxmlformats.org/officeDocument/2006/bibliography" SelectedStyle="\APASixthEditionOfficeOnline.xsl" StyleName="APA" Version="6"/>
+</file>
+
+<file path=customXml/itemProps1.xml><?xml version="1.0" encoding="utf-8"?>
 <ds:datastoreItem xmlns:ds="http://schemas.openxmlformats.org/officeDocument/2006/customXml" ds:itemID="{B0101282-2960-4BCE-BB49-ED5D17848D3E}">
   <ds:schemaRefs>
     <ds:schemaRef ds:uri="http://schemas.microsoft.com/office/2006/metadata/properties"/>
@@ -45841,15 +45776,7 @@
 </ds:datastoreItem>
 </file>
 
-<file path=customXml/itemProps3.xml><?xml version="1.0" encoding="utf-8"?>
-<ds:datastoreItem xmlns:ds="http://schemas.openxmlformats.org/officeDocument/2006/customXml" ds:itemID="{7CB6538D-3419-4699-BD77-91AEE4450C5F}">
-  <ds:schemaRefs>
-    <ds:schemaRef ds:uri="http://schemas.microsoft.com/sharepoint/v3/contenttype/forms"/>
-  </ds:schemaRefs>
-</ds:datastoreItem>
-</file>
-
-<file path=customXml/itemProps4.xml><?xml version="1.0" encoding="utf-8"?>
+<file path=customXml/itemProps2.xml><?xml version="1.0" encoding="utf-8"?>
 <ds:datastoreItem xmlns:ds="http://schemas.openxmlformats.org/officeDocument/2006/customXml" ds:itemID="{D05822EE-AEE1-4EA8-BF44-ED8587DC99FE}">
   <ds:schemaRefs>
     <ds:schemaRef ds:uri="http://schemas.microsoft.com/office/2006/metadata/contentType"/>
@@ -45867,4 +45794,20 @@
     <ds:schemaRef ds:uri="http://schemas.microsoft.com/internal/obd"/>
   </ds:schemaRefs>
 </ds:datastoreItem>
+</file>
+
+<file path=customXml/itemProps3.xml><?xml version="1.0" encoding="utf-8"?>
+<ds:datastoreItem xmlns:ds="http://schemas.openxmlformats.org/officeDocument/2006/customXml" ds:itemID="{7CB6538D-3419-4699-BD77-91AEE4450C5F}">
+  <ds:schemaRefs>
+    <ds:schemaRef ds:uri="http://schemas.microsoft.com/sharepoint/v3/contenttype/forms"/>
+  </ds:schemaRefs>
+</ds:datastoreItem>
+</file>
+
+<file path=customXml/itemProps4.xml><?xml version="1.0" encoding="utf-8"?>
+<ds:datastoreItem xmlns:ds="http://schemas.openxmlformats.org/officeDocument/2006/customXml" ds:itemID="{7C6C9333-DF7E-4F1F-A4A6-E0AB01601650}">
+  <ds:schemaRefs>
+    <ds:schemaRef ds:uri="http://schemas.openxmlformats.org/officeDocument/2006/bibliography"/>
+  </ds:schemaRefs>
+</ds:datastoreItem>
 </file>